--- a/Lab3.docx
+++ b/Lab3.docx
@@ -23,7 +23,1019 @@
           <w:szCs w:val="32"/>
           <w:lang w:val="en-US"/>
         </w:rPr>
-        <w:t>GROUP X</w:t>
+        <w:t xml:space="preserve">GROUP </w:t>
+      </w:r>
+      <w:r>
+        <w:rPr>
+          <w:rFonts w:ascii="Times New Roman" w:hAnsi="Times New Roman" w:cs="Times New Roman"/>
+          <w:b/>
+          <w:bCs/>
+          <w:sz w:val="32"/>
+          <w:szCs w:val="32"/>
+          <w:lang w:val="en-US"/>
+        </w:rPr>
+        <w:t>MEMBERS:</w:t>
+      </w:r>
+    </w:p>
+    <w:p>
+      <w:pPr>
+        <w:jc w:val="both"/>
+        <w:rPr>
+          <w:rFonts w:ascii="Times New Roman" w:hAnsi="Times New Roman" w:cs="Times New Roman"/>
+          <w:b/>
+          <w:bCs/>
+          <w:sz w:val="32"/>
+          <w:szCs w:val="32"/>
+          <w:lang w:val="en-US"/>
+        </w:rPr>
+      </w:pPr>
+      <w:r>
+        <w:rPr>
+          <w:rFonts w:ascii="Times New Roman" w:hAnsi="Times New Roman" w:cs="Times New Roman"/>
+          <w:b/>
+          <w:bCs/>
+          <w:sz w:val="32"/>
+          <w:szCs w:val="32"/>
+          <w:lang w:val="en-US"/>
+        </w:rPr>
+        <w:t xml:space="preserve">Name: </w:t>
+      </w:r>
+      <w:proofErr w:type="spellStart"/>
+      <w:r>
+        <w:rPr>
+          <w:rFonts w:ascii="Times New Roman" w:hAnsi="Times New Roman" w:cs="Times New Roman"/>
+          <w:b/>
+          <w:bCs/>
+          <w:sz w:val="32"/>
+          <w:szCs w:val="32"/>
+          <w:lang w:val="en-US"/>
+        </w:rPr>
+        <w:t>Gwanmesia</w:t>
+      </w:r>
+      <w:proofErr w:type="spellEnd"/>
+      <w:r>
+        <w:rPr>
+          <w:rFonts w:ascii="Times New Roman" w:hAnsi="Times New Roman" w:cs="Times New Roman"/>
+          <w:b/>
+          <w:bCs/>
+          <w:sz w:val="32"/>
+          <w:szCs w:val="32"/>
+          <w:lang w:val="en-US"/>
+        </w:rPr>
+        <w:t xml:space="preserve"> Stephanie</w:t>
+      </w:r>
+    </w:p>
+    <w:p>
+      <w:pPr>
+        <w:jc w:val="both"/>
+        <w:rPr>
+          <w:rFonts w:ascii="Times New Roman" w:hAnsi="Times New Roman" w:cs="Times New Roman"/>
+          <w:b/>
+          <w:bCs/>
+          <w:sz w:val="32"/>
+          <w:szCs w:val="32"/>
+          <w:lang w:val="en-US"/>
+        </w:rPr>
+      </w:pPr>
+      <w:r>
+        <w:rPr>
+          <w:rFonts w:ascii="Times New Roman" w:hAnsi="Times New Roman" w:cs="Times New Roman"/>
+          <w:b/>
+          <w:bCs/>
+          <w:sz w:val="32"/>
+          <w:szCs w:val="32"/>
+          <w:lang w:val="en-US"/>
+        </w:rPr>
+        <w:t>Matriculation Nº: ET20210138</w:t>
+      </w:r>
+    </w:p>
+    <w:p>
+      <w:pPr>
+        <w:jc w:val="both"/>
+        <w:rPr>
+          <w:rFonts w:ascii="Times New Roman" w:hAnsi="Times New Roman" w:cs="Times New Roman"/>
+          <w:b/>
+          <w:bCs/>
+          <w:sz w:val="32"/>
+          <w:szCs w:val="32"/>
+          <w:lang w:val="en-US"/>
+        </w:rPr>
+      </w:pPr>
+      <w:r>
+        <w:rPr>
+          <w:rFonts w:ascii="Times New Roman" w:hAnsi="Times New Roman" w:cs="Times New Roman"/>
+          <w:b/>
+          <w:bCs/>
+          <w:sz w:val="32"/>
+          <w:szCs w:val="32"/>
+          <w:lang w:val="en-US"/>
+        </w:rPr>
+        <w:t xml:space="preserve">Name: </w:t>
+      </w:r>
+      <w:proofErr w:type="spellStart"/>
+      <w:r>
+        <w:rPr>
+          <w:rFonts w:ascii="Times New Roman" w:hAnsi="Times New Roman" w:cs="Times New Roman"/>
+          <w:b/>
+          <w:bCs/>
+          <w:sz w:val="32"/>
+          <w:szCs w:val="32"/>
+          <w:lang w:val="en-US"/>
+        </w:rPr>
+        <w:t>Tchounang</w:t>
+      </w:r>
+      <w:proofErr w:type="spellEnd"/>
+      <w:r>
+        <w:rPr>
+          <w:rFonts w:ascii="Times New Roman" w:hAnsi="Times New Roman" w:cs="Times New Roman"/>
+          <w:b/>
+          <w:bCs/>
+          <w:sz w:val="32"/>
+          <w:szCs w:val="32"/>
+          <w:lang w:val="en-US"/>
+        </w:rPr>
+        <w:t xml:space="preserve"> </w:t>
+      </w:r>
+      <w:proofErr w:type="spellStart"/>
+      <w:r>
+        <w:rPr>
+          <w:rFonts w:ascii="Times New Roman" w:hAnsi="Times New Roman" w:cs="Times New Roman"/>
+          <w:b/>
+          <w:bCs/>
+          <w:sz w:val="32"/>
+          <w:szCs w:val="32"/>
+          <w:lang w:val="en-US"/>
+        </w:rPr>
+        <w:t>Noffe</w:t>
+      </w:r>
+      <w:proofErr w:type="spellEnd"/>
+      <w:r>
+        <w:rPr>
+          <w:rFonts w:ascii="Times New Roman" w:hAnsi="Times New Roman" w:cs="Times New Roman"/>
+          <w:b/>
+          <w:bCs/>
+          <w:sz w:val="32"/>
+          <w:szCs w:val="32"/>
+          <w:lang w:val="en-US"/>
+        </w:rPr>
+        <w:t xml:space="preserve"> </w:t>
+      </w:r>
+      <w:proofErr w:type="spellStart"/>
+      <w:r>
+        <w:rPr>
+          <w:rFonts w:ascii="Times New Roman" w:hAnsi="Times New Roman" w:cs="Times New Roman"/>
+          <w:b/>
+          <w:bCs/>
+          <w:sz w:val="32"/>
+          <w:szCs w:val="32"/>
+          <w:lang w:val="en-US"/>
+        </w:rPr>
+        <w:t>Valauryce</w:t>
+      </w:r>
+      <w:proofErr w:type="spellEnd"/>
+      <w:r>
+        <w:rPr>
+          <w:rFonts w:ascii="Times New Roman" w:hAnsi="Times New Roman" w:cs="Times New Roman"/>
+          <w:b/>
+          <w:bCs/>
+          <w:sz w:val="32"/>
+          <w:szCs w:val="32"/>
+          <w:lang w:val="en-US"/>
+        </w:rPr>
+        <w:t xml:space="preserve"> </w:t>
+      </w:r>
+      <w:proofErr w:type="spellStart"/>
+      <w:r>
+        <w:rPr>
+          <w:rFonts w:ascii="Times New Roman" w:hAnsi="Times New Roman" w:cs="Times New Roman"/>
+          <w:b/>
+          <w:bCs/>
+          <w:sz w:val="32"/>
+          <w:szCs w:val="32"/>
+          <w:lang w:val="en-US"/>
+        </w:rPr>
+        <w:t>Jolan</w:t>
+      </w:r>
+      <w:proofErr w:type="spellEnd"/>
+    </w:p>
+    <w:p>
+      <w:pPr>
+        <w:jc w:val="both"/>
+        <w:rPr>
+          <w:rFonts w:ascii="Times New Roman" w:hAnsi="Times New Roman" w:cs="Times New Roman"/>
+          <w:b/>
+          <w:bCs/>
+          <w:sz w:val="32"/>
+          <w:szCs w:val="32"/>
+          <w:lang w:val="en-US"/>
+        </w:rPr>
+      </w:pPr>
+      <w:proofErr w:type="spellStart"/>
+      <w:r>
+        <w:rPr>
+          <w:rFonts w:ascii="Times New Roman" w:hAnsi="Times New Roman" w:cs="Times New Roman"/>
+          <w:b/>
+          <w:bCs/>
+          <w:sz w:val="32"/>
+          <w:szCs w:val="32"/>
+          <w:lang w:val="en-US"/>
+        </w:rPr>
+        <w:t>Matricule</w:t>
+      </w:r>
+      <w:proofErr w:type="spellEnd"/>
+      <w:r>
+        <w:rPr>
+          <w:rFonts w:ascii="Times New Roman" w:hAnsi="Times New Roman" w:cs="Times New Roman"/>
+          <w:b/>
+          <w:bCs/>
+          <w:sz w:val="32"/>
+          <w:szCs w:val="32"/>
+          <w:lang w:val="en-US"/>
+        </w:rPr>
+        <w:t>: ET20210165</w:t>
+      </w:r>
+    </w:p>
+    <w:p>
+      <w:pPr>
+        <w:jc w:val="both"/>
+        <w:rPr>
+          <w:rFonts w:ascii="Times New Roman" w:hAnsi="Times New Roman" w:cs="Times New Roman"/>
+          <w:b/>
+          <w:bCs/>
+          <w:sz w:val="32"/>
+          <w:szCs w:val="32"/>
+          <w:lang w:val="en-US"/>
+        </w:rPr>
+      </w:pPr>
+      <w:r>
+        <w:rPr>
+          <w:rFonts w:ascii="Times New Roman" w:hAnsi="Times New Roman" w:cs="Times New Roman"/>
+          <w:b/>
+          <w:bCs/>
+          <w:sz w:val="32"/>
+          <w:szCs w:val="32"/>
+          <w:lang w:val="en-US"/>
+        </w:rPr>
+        <w:t>NAME</w:t>
+      </w:r>
+      <w:r>
+        <w:rPr>
+          <w:rFonts w:ascii="Times New Roman" w:hAnsi="Times New Roman" w:cs="Times New Roman"/>
+          <w:b/>
+          <w:bCs/>
+          <w:sz w:val="32"/>
+          <w:szCs w:val="32"/>
+          <w:lang w:val="en-US"/>
+        </w:rPr>
+        <w:t xml:space="preserve">: </w:t>
+      </w:r>
+      <w:proofErr w:type="spellStart"/>
+      <w:r>
+        <w:rPr>
+          <w:rFonts w:ascii="Times New Roman" w:hAnsi="Times New Roman" w:cs="Times New Roman"/>
+          <w:b/>
+          <w:bCs/>
+          <w:sz w:val="32"/>
+          <w:szCs w:val="32"/>
+          <w:lang w:val="en-US"/>
+        </w:rPr>
+        <w:t>Nzokou</w:t>
+      </w:r>
+      <w:proofErr w:type="spellEnd"/>
+      <w:r>
+        <w:rPr>
+          <w:rFonts w:ascii="Times New Roman" w:hAnsi="Times New Roman" w:cs="Times New Roman"/>
+          <w:b/>
+          <w:bCs/>
+          <w:sz w:val="32"/>
+          <w:szCs w:val="32"/>
+          <w:lang w:val="en-US"/>
+        </w:rPr>
+        <w:t xml:space="preserve"> Guerin Junior</w:t>
+      </w:r>
+    </w:p>
+    <w:p>
+      <w:pPr>
+        <w:jc w:val="both"/>
+        <w:rPr>
+          <w:rFonts w:ascii="Times New Roman" w:hAnsi="Times New Roman" w:cs="Times New Roman"/>
+          <w:b/>
+          <w:bCs/>
+          <w:sz w:val="32"/>
+          <w:szCs w:val="32"/>
+          <w:lang w:val="en-US"/>
+        </w:rPr>
+      </w:pPr>
+      <w:r>
+        <w:rPr>
+          <w:rFonts w:ascii="Times New Roman" w:hAnsi="Times New Roman" w:cs="Times New Roman"/>
+          <w:b/>
+          <w:bCs/>
+          <w:sz w:val="32"/>
+          <w:szCs w:val="32"/>
+          <w:lang w:val="en-US"/>
+        </w:rPr>
+        <w:t xml:space="preserve">Matriculation Nº: </w:t>
+      </w:r>
+      <w:r>
+        <w:rPr>
+          <w:rFonts w:ascii="Times New Roman" w:hAnsi="Times New Roman" w:cs="Times New Roman"/>
+          <w:b/>
+          <w:bCs/>
+          <w:sz w:val="32"/>
+          <w:szCs w:val="32"/>
+          <w:lang w:val="en-US"/>
+        </w:rPr>
+        <w:t>E</w:t>
+      </w:r>
+      <w:r>
+        <w:rPr>
+          <w:rFonts w:ascii="Times New Roman" w:hAnsi="Times New Roman" w:cs="Times New Roman"/>
+          <w:b/>
+          <w:bCs/>
+          <w:sz w:val="32"/>
+          <w:szCs w:val="32"/>
+          <w:lang w:val="en-US"/>
+        </w:rPr>
+        <w:t>T</w:t>
+      </w:r>
+      <w:r>
+        <w:rPr>
+          <w:rFonts w:ascii="Times New Roman" w:hAnsi="Times New Roman" w:cs="Times New Roman"/>
+          <w:b/>
+          <w:bCs/>
+          <w:sz w:val="32"/>
+          <w:szCs w:val="32"/>
+          <w:lang w:val="en-US"/>
+        </w:rPr>
+        <w:t>20210975</w:t>
+      </w:r>
+    </w:p>
+    <w:p>
+      <w:pPr>
+        <w:jc w:val="both"/>
+        <w:rPr>
+          <w:rFonts w:ascii="Times New Roman" w:hAnsi="Times New Roman" w:cs="Times New Roman"/>
+          <w:b/>
+          <w:bCs/>
+          <w:sz w:val="32"/>
+          <w:szCs w:val="32"/>
+          <w:lang w:val="en-US"/>
+        </w:rPr>
+      </w:pPr>
+      <w:r>
+        <w:rPr>
+          <w:rFonts w:ascii="Times New Roman" w:hAnsi="Times New Roman" w:cs="Times New Roman"/>
+          <w:b/>
+          <w:bCs/>
+          <w:sz w:val="32"/>
+          <w:szCs w:val="32"/>
+          <w:lang w:val="en-US"/>
+        </w:rPr>
+        <w:t>Name:</w:t>
+      </w:r>
+      <w:r>
+        <w:rPr>
+          <w:rFonts w:ascii="Times New Roman" w:hAnsi="Times New Roman" w:cs="Times New Roman"/>
+          <w:b/>
+          <w:bCs/>
+          <w:sz w:val="32"/>
+          <w:szCs w:val="32"/>
+          <w:lang w:val="en-US"/>
+        </w:rPr>
+        <w:t xml:space="preserve"> No</w:t>
+      </w:r>
+      <w:proofErr w:type="spellStart"/>
+      <w:r>
+        <w:rPr>
+          <w:rFonts w:ascii="Times New Roman" w:hAnsi="Times New Roman" w:cs="Times New Roman"/>
+          <w:b/>
+          <w:bCs/>
+          <w:sz w:val="32"/>
+          <w:szCs w:val="32"/>
+          <w:lang w:val="en-US"/>
+        </w:rPr>
+        <w:t>umbissi</w:t>
+      </w:r>
+      <w:proofErr w:type="spellEnd"/>
+      <w:r>
+        <w:rPr>
+          <w:rFonts w:ascii="Times New Roman" w:hAnsi="Times New Roman" w:cs="Times New Roman"/>
+          <w:b/>
+          <w:bCs/>
+          <w:sz w:val="32"/>
+          <w:szCs w:val="32"/>
+          <w:lang w:val="en-US"/>
+        </w:rPr>
+        <w:t xml:space="preserve"> </w:t>
+      </w:r>
+      <w:proofErr w:type="spellStart"/>
+      <w:r>
+        <w:rPr>
+          <w:rFonts w:ascii="Times New Roman" w:hAnsi="Times New Roman" w:cs="Times New Roman"/>
+          <w:b/>
+          <w:bCs/>
+          <w:sz w:val="32"/>
+          <w:szCs w:val="32"/>
+          <w:lang w:val="en-US"/>
+        </w:rPr>
+        <w:t>kenmoe</w:t>
+      </w:r>
+      <w:proofErr w:type="spellEnd"/>
+      <w:r>
+        <w:rPr>
+          <w:rFonts w:ascii="Times New Roman" w:hAnsi="Times New Roman" w:cs="Times New Roman"/>
+          <w:b/>
+          <w:bCs/>
+          <w:sz w:val="32"/>
+          <w:szCs w:val="32"/>
+          <w:lang w:val="en-US"/>
+        </w:rPr>
+        <w:t xml:space="preserve"> Joyce </w:t>
+      </w:r>
+      <w:proofErr w:type="spellStart"/>
+      <w:r>
+        <w:rPr>
+          <w:rFonts w:ascii="Times New Roman" w:hAnsi="Times New Roman" w:cs="Times New Roman"/>
+          <w:b/>
+          <w:bCs/>
+          <w:sz w:val="32"/>
+          <w:szCs w:val="32"/>
+          <w:lang w:val="en-US"/>
+        </w:rPr>
+        <w:t>kendra</w:t>
+      </w:r>
+      <w:proofErr w:type="spellEnd"/>
+      <w:r>
+        <w:rPr>
+          <w:rFonts w:ascii="Times New Roman" w:hAnsi="Times New Roman" w:cs="Times New Roman"/>
+          <w:b/>
+          <w:bCs/>
+          <w:sz w:val="32"/>
+          <w:szCs w:val="32"/>
+          <w:lang w:val="en-US"/>
+        </w:rPr>
+        <w:t xml:space="preserve">  </w:t>
+      </w:r>
+    </w:p>
+    <w:p>
+      <w:pPr>
+        <w:jc w:val="both"/>
+        <w:rPr>
+          <w:rFonts w:ascii="Times New Roman" w:hAnsi="Times New Roman" w:cs="Times New Roman"/>
+          <w:b/>
+          <w:bCs/>
+          <w:sz w:val="32"/>
+          <w:szCs w:val="32"/>
+          <w:lang w:val="en-US"/>
+        </w:rPr>
+      </w:pPr>
+      <w:r>
+        <w:rPr>
+          <w:rFonts w:ascii="Times New Roman" w:hAnsi="Times New Roman" w:cs="Times New Roman"/>
+          <w:b/>
+          <w:bCs/>
+          <w:sz w:val="32"/>
+          <w:szCs w:val="32"/>
+          <w:lang w:val="en-US"/>
+        </w:rPr>
+        <w:t xml:space="preserve">Matriculation Nº: </w:t>
+      </w:r>
+      <w:r>
+        <w:rPr>
+          <w:rFonts w:ascii="Times New Roman" w:hAnsi="Times New Roman" w:cs="Times New Roman"/>
+          <w:b/>
+          <w:bCs/>
+          <w:sz w:val="32"/>
+          <w:szCs w:val="32"/>
+          <w:lang w:val="en-US"/>
+        </w:rPr>
+        <w:t>20210210</w:t>
+      </w:r>
+    </w:p>
+    <w:p>
+      <w:pPr>
+        <w:jc w:val="both"/>
+        <w:rPr>
+          <w:rFonts w:ascii="Times New Roman" w:hAnsi="Times New Roman" w:cs="Times New Roman"/>
+          <w:b/>
+          <w:bCs/>
+          <w:sz w:val="32"/>
+          <w:szCs w:val="32"/>
+          <w:lang w:val="en-US"/>
+        </w:rPr>
+      </w:pPr>
+      <w:r>
+        <w:rPr>
+          <w:rFonts w:ascii="Times New Roman" w:hAnsi="Times New Roman" w:cs="Times New Roman"/>
+          <w:b/>
+          <w:bCs/>
+          <w:sz w:val="32"/>
+          <w:szCs w:val="32"/>
+          <w:lang w:val="en-US"/>
+        </w:rPr>
+        <w:t>Name:</w:t>
+      </w:r>
+      <w:r>
+        <w:rPr>
+          <w:rFonts w:ascii="Times New Roman" w:hAnsi="Times New Roman" w:cs="Times New Roman"/>
+          <w:b/>
+          <w:bCs/>
+          <w:sz w:val="32"/>
+          <w:szCs w:val="32"/>
+          <w:lang w:val="en-US"/>
+        </w:rPr>
+        <w:t xml:space="preserve"> MAGOUA DJIMAFO SHARON </w:t>
+      </w:r>
+      <w:r>
+        <w:rPr>
+          <w:rFonts w:ascii="Times New Roman" w:hAnsi="Times New Roman" w:cs="Times New Roman"/>
+          <w:b/>
+          <w:bCs/>
+          <w:sz w:val="32"/>
+          <w:szCs w:val="32"/>
+          <w:lang w:val="en-US"/>
+        </w:rPr>
+        <w:t>LENAELLE</w:t>
+      </w:r>
+    </w:p>
+    <w:p>
+      <w:pPr>
+        <w:jc w:val="both"/>
+        <w:rPr>
+          <w:rFonts w:ascii="Times New Roman" w:hAnsi="Times New Roman" w:cs="Times New Roman"/>
+          <w:b/>
+          <w:bCs/>
+          <w:sz w:val="32"/>
+          <w:szCs w:val="32"/>
+          <w:lang w:val="en-US"/>
+        </w:rPr>
+      </w:pPr>
+      <w:r>
+        <w:rPr>
+          <w:rFonts w:ascii="Times New Roman" w:hAnsi="Times New Roman" w:cs="Times New Roman"/>
+          <w:b/>
+          <w:bCs/>
+          <w:sz w:val="32"/>
+          <w:szCs w:val="32"/>
+          <w:lang w:val="en-US"/>
+        </w:rPr>
+        <w:t>Matriculation Nº:</w:t>
+      </w:r>
+      <w:r>
+        <w:rPr>
+          <w:rFonts w:ascii="Times New Roman" w:hAnsi="Times New Roman" w:cs="Times New Roman"/>
+          <w:b/>
+          <w:bCs/>
+          <w:sz w:val="32"/>
+          <w:szCs w:val="32"/>
+          <w:lang w:val="en-US"/>
+        </w:rPr>
+        <w:t xml:space="preserve"> 20210915</w:t>
+      </w:r>
+    </w:p>
+    <w:p>
+      <w:pPr>
+        <w:jc w:val="both"/>
+        <w:rPr>
+          <w:rFonts w:ascii="Times New Roman" w:hAnsi="Times New Roman" w:cs="Times New Roman"/>
+          <w:b/>
+          <w:bCs/>
+          <w:sz w:val="32"/>
+          <w:szCs w:val="32"/>
+          <w:lang w:val="en-US"/>
+        </w:rPr>
+      </w:pPr>
+      <w:r>
+        <w:rPr>
+          <w:rFonts w:ascii="Times New Roman" w:hAnsi="Times New Roman" w:cs="Times New Roman"/>
+          <w:b/>
+          <w:bCs/>
+          <w:sz w:val="32"/>
+          <w:szCs w:val="32"/>
+          <w:lang w:val="en-US"/>
+        </w:rPr>
+        <w:t>Name:</w:t>
+      </w:r>
+      <w:r>
+        <w:rPr>
+          <w:rFonts w:ascii="Times New Roman" w:hAnsi="Times New Roman" w:cs="Times New Roman"/>
+          <w:b/>
+          <w:bCs/>
+          <w:sz w:val="32"/>
+          <w:szCs w:val="32"/>
+          <w:lang w:val="en-US"/>
+        </w:rPr>
+        <w:t xml:space="preserve"> </w:t>
+      </w:r>
+      <w:proofErr w:type="spellStart"/>
+      <w:r>
+        <w:rPr>
+          <w:rFonts w:ascii="Times New Roman" w:hAnsi="Times New Roman" w:cs="Times New Roman"/>
+          <w:b/>
+          <w:bCs/>
+          <w:sz w:val="32"/>
+          <w:szCs w:val="32"/>
+          <w:lang w:val="en-US"/>
+        </w:rPr>
+        <w:t>Ngoh</w:t>
+      </w:r>
+      <w:proofErr w:type="spellEnd"/>
+      <w:r>
+        <w:rPr>
+          <w:rFonts w:ascii="Times New Roman" w:hAnsi="Times New Roman" w:cs="Times New Roman"/>
+          <w:b/>
+          <w:bCs/>
+          <w:sz w:val="32"/>
+          <w:szCs w:val="32"/>
+          <w:lang w:val="en-US"/>
+        </w:rPr>
+        <w:t xml:space="preserve"> </w:t>
+      </w:r>
+      <w:proofErr w:type="spellStart"/>
+      <w:r>
+        <w:rPr>
+          <w:rFonts w:ascii="Times New Roman" w:hAnsi="Times New Roman" w:cs="Times New Roman"/>
+          <w:b/>
+          <w:bCs/>
+          <w:sz w:val="32"/>
+          <w:szCs w:val="32"/>
+          <w:lang w:val="en-US"/>
+        </w:rPr>
+        <w:t>Marcbright</w:t>
+      </w:r>
+      <w:proofErr w:type="spellEnd"/>
+      <w:r>
+        <w:rPr>
+          <w:rFonts w:ascii="Times New Roman" w:hAnsi="Times New Roman" w:cs="Times New Roman"/>
+          <w:b/>
+          <w:bCs/>
+          <w:sz w:val="32"/>
+          <w:szCs w:val="32"/>
+          <w:lang w:val="en-US"/>
+        </w:rPr>
+        <w:t xml:space="preserve"> Kum </w:t>
+      </w:r>
+      <w:proofErr w:type="spellStart"/>
+      <w:r>
+        <w:rPr>
+          <w:rFonts w:ascii="Times New Roman" w:hAnsi="Times New Roman" w:cs="Times New Roman"/>
+          <w:b/>
+          <w:bCs/>
+          <w:sz w:val="32"/>
+          <w:szCs w:val="32"/>
+          <w:lang w:val="en-US"/>
+        </w:rPr>
+        <w:t>Mbah</w:t>
+      </w:r>
+    </w:p>
+    <w:p>
+      <w:pPr>
+        <w:jc w:val="both"/>
+        <w:rPr>
+          <w:rFonts w:ascii="Times New Roman" w:hAnsi="Times New Roman" w:cs="Times New Roman"/>
+          <w:b/>
+          <w:bCs/>
+          <w:sz w:val="32"/>
+          <w:szCs w:val="32"/>
+          <w:lang w:val="en-US"/>
+        </w:rPr>
+      </w:pPr>
+      <w:r>
+        <w:rPr>
+          <w:rFonts w:ascii="Times New Roman" w:hAnsi="Times New Roman" w:cs="Times New Roman"/>
+          <w:b/>
+          <w:bCs/>
+          <w:sz w:val="32"/>
+          <w:szCs w:val="32"/>
+          <w:lang w:val="en-US"/>
+        </w:rPr>
+        <w:t>M</w:t>
+      </w:r>
+      <w:proofErr w:type="spellEnd"/>
+      <w:r>
+        <w:rPr>
+          <w:rFonts w:ascii="Times New Roman" w:hAnsi="Times New Roman" w:cs="Times New Roman"/>
+          <w:b/>
+          <w:bCs/>
+          <w:sz w:val="32"/>
+          <w:szCs w:val="32"/>
+          <w:lang w:val="en-US"/>
+        </w:rPr>
+        <w:t xml:space="preserve">atriculation </w:t>
+      </w:r>
+      <w:r>
+        <w:rPr>
+          <w:rFonts w:ascii="Times New Roman" w:hAnsi="Times New Roman" w:cs="Times New Roman"/>
+          <w:b/>
+          <w:bCs/>
+          <w:sz w:val="32"/>
+          <w:szCs w:val="32"/>
+          <w:lang w:val="en-US"/>
+        </w:rPr>
+        <w:t>Nº:</w:t>
+      </w:r>
+      <w:r>
+        <w:rPr>
+          <w:rFonts w:ascii="Times New Roman" w:hAnsi="Times New Roman" w:cs="Times New Roman"/>
+          <w:b/>
+          <w:bCs/>
+          <w:sz w:val="32"/>
+          <w:szCs w:val="32"/>
+          <w:lang w:val="en-US"/>
+        </w:rPr>
+        <w:t xml:space="preserve"> ET2021070</w:t>
+      </w:r>
+    </w:p>
+    <w:p>
+      <w:pPr>
+        <w:jc w:val="both"/>
+        <w:rPr>
+          <w:rFonts w:ascii="Times New Roman" w:hAnsi="Times New Roman" w:cs="Times New Roman"/>
+          <w:b/>
+          <w:bCs/>
+          <w:sz w:val="32"/>
+          <w:szCs w:val="32"/>
+          <w:lang w:val="en-US"/>
+        </w:rPr>
+      </w:pPr>
+      <w:r>
+        <w:rPr>
+          <w:rFonts w:ascii="Times New Roman" w:hAnsi="Times New Roman" w:cs="Times New Roman"/>
+          <w:b/>
+          <w:bCs/>
+          <w:sz w:val="32"/>
+          <w:szCs w:val="32"/>
+          <w:lang w:val="en-US"/>
+        </w:rPr>
+        <w:t xml:space="preserve">Name : </w:t>
+      </w:r>
+      <w:proofErr w:type="spellStart"/>
+      <w:r>
+        <w:rPr>
+          <w:rFonts w:ascii="Times New Roman" w:hAnsi="Times New Roman" w:cs="Times New Roman"/>
+          <w:b/>
+          <w:bCs/>
+          <w:sz w:val="32"/>
+          <w:szCs w:val="32"/>
+          <w:lang w:val="en-US"/>
+        </w:rPr>
+        <w:t>Mboh</w:t>
+      </w:r>
+      <w:proofErr w:type="spellEnd"/>
+      <w:r>
+        <w:rPr>
+          <w:rFonts w:ascii="Times New Roman" w:hAnsi="Times New Roman" w:cs="Times New Roman"/>
+          <w:b/>
+          <w:bCs/>
+          <w:sz w:val="32"/>
+          <w:szCs w:val="32"/>
+          <w:lang w:val="en-US"/>
+        </w:rPr>
+        <w:t xml:space="preserve"> </w:t>
+      </w:r>
+      <w:proofErr w:type="spellStart"/>
+      <w:r>
+        <w:rPr>
+          <w:rFonts w:ascii="Times New Roman" w:hAnsi="Times New Roman" w:cs="Times New Roman"/>
+          <w:b/>
+          <w:bCs/>
+          <w:sz w:val="32"/>
+          <w:szCs w:val="32"/>
+          <w:lang w:val="en-US"/>
+        </w:rPr>
+        <w:t>lawbell</w:t>
+      </w:r>
+      <w:proofErr w:type="spellEnd"/>
+      <w:r>
+        <w:rPr>
+          <w:rFonts w:ascii="Times New Roman" w:hAnsi="Times New Roman" w:cs="Times New Roman"/>
+          <w:b/>
+          <w:bCs/>
+          <w:sz w:val="32"/>
+          <w:szCs w:val="32"/>
+          <w:lang w:val="en-US"/>
+        </w:rPr>
+        <w:t xml:space="preserve"> </w:t>
+      </w:r>
+    </w:p>
+    <w:p>
+      <w:pPr>
+        <w:jc w:val="both"/>
+        <w:rPr>
+          <w:rFonts w:ascii="Times New Roman" w:hAnsi="Times New Roman" w:cs="Times New Roman"/>
+          <w:b/>
+          <w:bCs/>
+          <w:sz w:val="32"/>
+          <w:szCs w:val="32"/>
+          <w:lang w:val="en-US"/>
+        </w:rPr>
+      </w:pPr>
+      <w:r>
+        <w:rPr>
+          <w:rFonts w:ascii="Times New Roman" w:hAnsi="Times New Roman" w:cs="Times New Roman"/>
+          <w:b/>
+          <w:bCs/>
+          <w:sz w:val="32"/>
+          <w:szCs w:val="32"/>
+          <w:lang w:val="en-US"/>
+        </w:rPr>
+        <w:t>Matriculation Nº</w:t>
+      </w:r>
+      <w:r>
+        <w:rPr>
+          <w:rFonts w:ascii="Times New Roman" w:hAnsi="Times New Roman" w:cs="Times New Roman"/>
+          <w:b/>
+          <w:bCs/>
+          <w:sz w:val="32"/>
+          <w:szCs w:val="32"/>
+          <w:lang w:val="en-US"/>
+        </w:rPr>
+        <w:t xml:space="preserve">: </w:t>
+      </w:r>
+      <w:r>
+        <w:rPr>
+          <w:rFonts w:ascii="Times New Roman" w:hAnsi="Times New Roman" w:cs="Times New Roman"/>
+          <w:b/>
+          <w:bCs/>
+          <w:sz w:val="32"/>
+          <w:szCs w:val="32"/>
+          <w:lang w:val="en-US"/>
+        </w:rPr>
+        <w:t>20210249</w:t>
+      </w:r>
+    </w:p>
+    <w:p>
+      <w:pPr>
+        <w:jc w:val="both"/>
+        <w:rPr>
+          <w:rFonts w:ascii="Times New Roman" w:hAnsi="Times New Roman" w:cs="Times New Roman"/>
+          <w:b/>
+          <w:bCs/>
+          <w:sz w:val="32"/>
+          <w:szCs w:val="32"/>
+          <w:lang w:val="en-US"/>
+        </w:rPr>
+      </w:pPr>
+      <w:r>
+        <w:rPr>
+          <w:rFonts w:ascii="Times New Roman" w:hAnsi="Times New Roman" w:cs="Times New Roman"/>
+          <w:b/>
+          <w:bCs/>
+          <w:sz w:val="32"/>
+          <w:szCs w:val="32"/>
+          <w:lang w:val="en-US"/>
+        </w:rPr>
+        <w:t xml:space="preserve">Name </w:t>
+      </w:r>
+      <w:r>
+        <w:rPr>
+          <w:rFonts w:ascii="Times New Roman" w:hAnsi="Times New Roman" w:cs="Times New Roman"/>
+          <w:b/>
+          <w:bCs/>
+          <w:sz w:val="32"/>
+          <w:szCs w:val="32"/>
+          <w:lang w:val="en-US"/>
+        </w:rPr>
+        <w:t xml:space="preserve">: </w:t>
+      </w:r>
+      <w:r>
+        <w:rPr>
+          <w:rFonts w:ascii="Times New Roman" w:hAnsi="Times New Roman" w:cs="Times New Roman"/>
+          <w:b/>
+          <w:bCs/>
+          <w:sz w:val="32"/>
+          <w:szCs w:val="32"/>
+          <w:lang w:val="en-US"/>
+        </w:rPr>
+        <w:t xml:space="preserve">Ahmed </w:t>
+      </w:r>
+      <w:proofErr w:type="spellStart"/>
+      <w:r>
+        <w:rPr>
+          <w:rFonts w:ascii="Times New Roman" w:hAnsi="Times New Roman" w:cs="Times New Roman"/>
+          <w:b/>
+          <w:bCs/>
+          <w:sz w:val="32"/>
+          <w:szCs w:val="32"/>
+          <w:lang w:val="en-US"/>
+        </w:rPr>
+        <w:t>yann</w:t>
+      </w:r>
+      <w:proofErr w:type="spellEnd"/>
+      <w:r>
+        <w:rPr>
+          <w:rFonts w:ascii="Times New Roman" w:hAnsi="Times New Roman" w:cs="Times New Roman"/>
+          <w:b/>
+          <w:bCs/>
+          <w:sz w:val="32"/>
+          <w:szCs w:val="32"/>
+          <w:lang w:val="en-US"/>
+        </w:rPr>
+        <w:t xml:space="preserve"> </w:t>
+      </w:r>
+      <w:proofErr w:type="spellStart"/>
+      <w:r>
+        <w:rPr>
+          <w:rFonts w:ascii="Times New Roman" w:hAnsi="Times New Roman" w:cs="Times New Roman"/>
+          <w:b/>
+          <w:bCs/>
+          <w:sz w:val="32"/>
+          <w:szCs w:val="32"/>
+          <w:lang w:val="en-US"/>
+        </w:rPr>
+        <w:t>mbouche</w:t>
+      </w:r>
+      <w:proofErr w:type="spellEnd"/>
+      <w:r>
+        <w:rPr>
+          <w:rFonts w:ascii="Times New Roman" w:hAnsi="Times New Roman" w:cs="Times New Roman"/>
+          <w:b/>
+          <w:bCs/>
+          <w:sz w:val="32"/>
+          <w:szCs w:val="32"/>
+          <w:lang w:val="en-US"/>
+        </w:rPr>
+        <w:t xml:space="preserve"> </w:t>
+      </w:r>
+    </w:p>
+    <w:p>
+      <w:pPr>
+        <w:jc w:val="both"/>
+        <w:rPr>
+          <w:rFonts w:ascii="Times New Roman" w:hAnsi="Times New Roman" w:cs="Times New Roman"/>
+          <w:b/>
+          <w:bCs/>
+          <w:sz w:val="32"/>
+          <w:szCs w:val="32"/>
+          <w:lang w:val="en-US"/>
+        </w:rPr>
+      </w:pPr>
+      <w:r>
+        <w:rPr>
+          <w:rFonts w:ascii="Times New Roman" w:hAnsi="Times New Roman" w:cs="Times New Roman"/>
+          <w:b/>
+          <w:bCs/>
+          <w:sz w:val="32"/>
+          <w:szCs w:val="32"/>
+          <w:lang w:val="en-US"/>
+        </w:rPr>
+        <w:t>Matriculation Nº</w:t>
+      </w:r>
+      <w:r>
+        <w:rPr>
+          <w:rFonts w:ascii="Times New Roman" w:hAnsi="Times New Roman" w:cs="Times New Roman"/>
+          <w:b/>
+          <w:bCs/>
+          <w:sz w:val="32"/>
+          <w:szCs w:val="32"/>
+          <w:lang w:val="en-US"/>
+        </w:rPr>
+        <w:t>:</w:t>
+      </w:r>
+      <w:r>
+        <w:rPr>
+          <w:rFonts w:ascii="Times New Roman" w:hAnsi="Times New Roman" w:cs="Times New Roman"/>
+          <w:b/>
+          <w:bCs/>
+          <w:sz w:val="32"/>
+          <w:szCs w:val="32"/>
+          <w:lang w:val="en-US"/>
+        </w:rPr>
+        <w:t xml:space="preserve"> </w:t>
+      </w:r>
+      <w:r>
+        <w:rPr>
+          <w:rFonts w:ascii="Times New Roman" w:hAnsi="Times New Roman" w:cs="Times New Roman"/>
+          <w:b/>
+          <w:bCs/>
+          <w:sz w:val="32"/>
+          <w:szCs w:val="32"/>
+          <w:lang w:val="en-US"/>
+        </w:rPr>
+        <w:t>E</w:t>
+      </w:r>
+      <w:r>
+        <w:rPr>
+          <w:rFonts w:ascii="Times New Roman" w:hAnsi="Times New Roman" w:cs="Times New Roman"/>
+          <w:b/>
+          <w:bCs/>
+          <w:sz w:val="32"/>
+          <w:szCs w:val="32"/>
+          <w:lang w:val="en-US"/>
+        </w:rPr>
+        <w:t>T</w:t>
+      </w:r>
+      <w:r>
+        <w:rPr>
+          <w:rFonts w:ascii="Times New Roman" w:hAnsi="Times New Roman" w:cs="Times New Roman"/>
+          <w:b/>
+          <w:bCs/>
+          <w:sz w:val="32"/>
+          <w:szCs w:val="32"/>
+          <w:lang w:val="en-US"/>
+        </w:rPr>
+        <w:t>20211990</w:t>
       </w:r>
     </w:p>
     <w:p>
@@ -1060,7 +2072,6 @@
           <w:szCs w:val="40"/>
           <w:u w:val="single"/>
         </w:rPr>
-        <w:lastRenderedPageBreak/>
         <w:t>ACHIEVEMENT</w:t>
       </w:r>
     </w:p>
@@ -1181,7 +2192,12 @@
           <w:u w:val="single"/>
         </w:rPr>
       </w:pPr>
-      <w:r>
+    </w:p>
+    <w:p>
+      <w:pPr>
+        <w:pStyle w:val="NormalWeb"/>
+        <w:ind w:left="1440"/>
+        <w:jc w:val="center"/>
         <w:rPr>
           <w:b/>
           <w:bCs/>
@@ -1190,8 +2206,7 @@
           <w:szCs w:val="40"/>
           <w:u w:val="single"/>
         </w:rPr>
-        <w:t>UML DIAGRAM</w:t>
-      </w:r>
+      </w:pPr>
     </w:p>
     <w:p>
       <w:pPr>
@@ -1207,6 +2222,63 @@
           <w:u w:val="single"/>
         </w:rPr>
       </w:pPr>
+    </w:p>
+    <w:p>
+      <w:pPr>
+        <w:pStyle w:val="NormalWeb"/>
+        <w:ind w:left="1440"/>
+        <w:jc w:val="center"/>
+        <w:rPr>
+          <w:b/>
+          <w:bCs/>
+          <w:color w:val="000000"/>
+          <w:sz w:val="40"/>
+          <w:szCs w:val="40"/>
+          <w:u w:val="single"/>
+        </w:rPr>
+      </w:pPr>
+    </w:p>
+    <w:p>
+      <w:pPr>
+        <w:pStyle w:val="NormalWeb"/>
+        <w:ind w:left="1440"/>
+        <w:jc w:val="center"/>
+        <w:rPr>
+          <w:b/>
+          <w:bCs/>
+          <w:color w:val="000000"/>
+          <w:sz w:val="40"/>
+          <w:szCs w:val="40"/>
+          <w:u w:val="single"/>
+        </w:rPr>
+      </w:pPr>
+      <w:r>
+        <w:rPr>
+          <w:b/>
+          <w:bCs/>
+          <w:color w:val="000000"/>
+          <w:sz w:val="40"/>
+          <w:szCs w:val="40"/>
+          <w:u w:val="single"/>
+        </w:rPr>
+        <w:lastRenderedPageBreak/>
+        <w:t>UML DIAGRAM</w:t>
+      </w:r>
+    </w:p>
+    <w:p>
+      <w:pPr>
+        <w:pStyle w:val="NormalWeb"/>
+        <w:ind w:left="1440"/>
+        <w:jc w:val="center"/>
+        <w:rPr>
+          <w:b/>
+          <w:bCs/>
+          <w:color w:val="000000"/>
+          <w:sz w:val="40"/>
+          <w:szCs w:val="40"/>
+          <w:u w:val="single"/>
+        </w:rPr>
+      </w:pPr>
       <w:r>
         <w:rPr>
           <w:color w:val="000000"/>
@@ -1235,17 +2307,25 @@
           <w:szCs w:val="22"/>
         </w:rPr>
         <w:drawing>
-          <wp:anchor distT="0" distB="0" distL="114300" distR="114300" simplePos="0" relativeHeight="251659264" behindDoc="1" locked="0" layoutInCell="1" allowOverlap="1" wp14:anchorId="1897BBBD" wp14:editId="2E092685">
+          <wp:anchor distT="0" distB="0" distL="114300" distR="114300" simplePos="0" relativeHeight="251659264" behindDoc="1" locked="0" layoutInCell="1" allowOverlap="1" wp14:anchorId="1897BBBD" wp14:editId="6F8257D1">
             <wp:simplePos x="0" y="0"/>
             <wp:positionH relativeFrom="column">
-              <wp:posOffset>167005</wp:posOffset>
+              <wp:posOffset>98425</wp:posOffset>
             </wp:positionH>
             <wp:positionV relativeFrom="paragraph">
-              <wp:posOffset>204470</wp:posOffset>
+              <wp:posOffset>1657985</wp:posOffset>
             </wp:positionV>
             <wp:extent cx="5760720" cy="5296535"/>
             <wp:effectExtent l="0" t="0" r="0" b="0"/>
-            <wp:wrapNone/>
+            <wp:wrapThrough wrapText="bothSides">
+              <wp:wrapPolygon edited="0">
+                <wp:start x="0" y="0"/>
+                <wp:lineTo x="0" y="21520"/>
+                <wp:lineTo x="21500" y="21520"/>
+                <wp:lineTo x="21500" y="0"/>
+                <wp:lineTo x="0" y="0"/>
+              </wp:wrapPolygon>
+            </wp:wrapThrough>
             <wp:docPr id="1" name="Picture 1"/>
             <wp:cNvGraphicFramePr>
               <a:graphicFrameLocks xmlns:a="http://schemas.openxmlformats.org/drawingml/2006/main" noChangeAspect="1"/>
